--- a/docs/Questions asked about source code.docx
+++ b/docs/Questions asked about source code.docx
@@ -298,22 +298,334 @@
       </w:r>
       <w:proofErr w:type="spellEnd"/>
       <w:r>
+        <w:t xml:space="preserve">     BegSr</w:t>
+      </w:r>
+    </w:p>
+    <w:p>
+      <w:r>
+        <w:t xml:space="preserve">  C                   If        MNUHIDE&lt;&gt;'N'</w:t>
+      </w:r>
+    </w:p>
+    <w:p>
+      <w:r>
+        <w:t xml:space="preserve">  C                             and MNAHIDE&lt;&gt;'Y'</w:t>
+      </w:r>
+    </w:p>
+    <w:p>
+      <w:r>
+        <w:t xml:space="preserve">  C                   Eval      </w:t>
+      </w:r>
+      <w:proofErr w:type="spellStart"/>
+      <w:r>
+        <w:t>ThisAuth</w:t>
+      </w:r>
+      <w:proofErr w:type="spellEnd"/>
+      <w:r>
+        <w:t>= *Off</w:t>
+      </w:r>
+    </w:p>
+    <w:p>
+      <w:r>
+        <w:t xml:space="preserve">  C                   Else</w:t>
+      </w:r>
+    </w:p>
+    <w:p>
+      <w:r>
+        <w:t xml:space="preserve">  C     </w:t>
+      </w:r>
+      <w:proofErr w:type="spellStart"/>
+      <w:r>
+        <w:t>AuthKey</w:t>
+      </w:r>
+      <w:proofErr w:type="spellEnd"/>
+      <w:r>
+        <w:t xml:space="preserve">       Chain(</w:t>
+      </w:r>
+      <w:proofErr w:type="gramStart"/>
+      <w:r>
+        <w:t>N)  SCDATA</w:t>
+      </w:r>
+      <w:proofErr w:type="gramEnd"/>
+      <w:r>
+        <w:t>4</w:t>
+      </w:r>
+    </w:p>
+    <w:p>
+      <w:r>
+        <w:t xml:space="preserve">  C                   If        %</w:t>
+      </w:r>
+      <w:proofErr w:type="gramStart"/>
+      <w:r>
+        <w:t>Found(</w:t>
+      </w:r>
+      <w:proofErr w:type="gramEnd"/>
+      <w:r>
+        <w:t xml:space="preserve">SCDATA4) or </w:t>
+      </w:r>
+      <w:proofErr w:type="spellStart"/>
+      <w:r>
+        <w:t>AllAuth</w:t>
+      </w:r>
+      <w:proofErr w:type="spellEnd"/>
+      <w:r>
+        <w:t>= *On</w:t>
+      </w:r>
+    </w:p>
+    <w:p>
+      <w:r>
+        <w:t xml:space="preserve">  C                   Eval      </w:t>
+      </w:r>
+      <w:proofErr w:type="spellStart"/>
+      <w:r>
+        <w:t>ThisAuth</w:t>
+      </w:r>
+      <w:proofErr w:type="spellEnd"/>
+      <w:r>
+        <w:t>=*On</w:t>
+      </w:r>
+    </w:p>
+    <w:p>
+      <w:r>
+        <w:t xml:space="preserve">  C                   Else</w:t>
+      </w:r>
+    </w:p>
+    <w:p>
+      <w:r>
+        <w:t xml:space="preserve">  C                   Eval      </w:t>
+      </w:r>
+      <w:proofErr w:type="spellStart"/>
+      <w:r>
+        <w:t>ThisAuth</w:t>
+      </w:r>
+      <w:proofErr w:type="spellEnd"/>
+      <w:r>
+        <w:t>=*Off</w:t>
+      </w:r>
+    </w:p>
+    <w:p>
+      <w:r>
+        <w:t xml:space="preserve">  C                   </w:t>
+      </w:r>
+      <w:proofErr w:type="spellStart"/>
+      <w:r>
+        <w:t>EndIf</w:t>
+      </w:r>
+      <w:proofErr w:type="spellEnd"/>
+    </w:p>
+    <w:p>
+      <w:r>
+        <w:t xml:space="preserve">  C                   </w:t>
+      </w:r>
+      <w:proofErr w:type="spellStart"/>
+      <w:r>
+        <w:t>EndIf</w:t>
+      </w:r>
+      <w:proofErr w:type="spellEnd"/>
+    </w:p>
+    <w:p>
+      <w:r>
+        <w:t xml:space="preserve">  C                   </w:t>
+      </w:r>
+      <w:proofErr w:type="spellStart"/>
+      <w:r>
+        <w:t>EndSr</w:t>
+      </w:r>
+      <w:proofErr w:type="spellEnd"/>
+    </w:p>
+    <w:p>
+      <w:r>
+        <w:t xml:space="preserve">  ```</w:t>
+      </w:r>
+    </w:p>
+    <w:p/>
+    <w:p>
+      <w:r>
+        <w:t xml:space="preserve">- **Menu Option </w:t>
+      </w:r>
+      <w:proofErr w:type="gramStart"/>
+      <w:r>
+        <w:t>Display:*</w:t>
+      </w:r>
+      <w:proofErr w:type="gramEnd"/>
+      <w:r>
+        <w:t>*</w:t>
+      </w:r>
+    </w:p>
+    <w:p>
+      <w:r>
+        <w:t xml:space="preserve">  ```</w:t>
+      </w:r>
+      <w:proofErr w:type="spellStart"/>
+      <w:r>
+        <w:t>rpg</w:t>
+      </w:r>
+      <w:proofErr w:type="spellEnd"/>
+    </w:p>
+    <w:p>
+      <w:r>
+        <w:t xml:space="preserve">  C     SFLNEW        </w:t>
+      </w:r>
+      <w:proofErr w:type="spellStart"/>
+      <w:r>
+        <w:t>BegSr</w:t>
+      </w:r>
+      <w:proofErr w:type="spellEnd"/>
+    </w:p>
+    <w:p>
+      <w:r>
+        <w:t xml:space="preserve">  C                   Eval      </w:t>
+      </w:r>
+      <w:proofErr w:type="spellStart"/>
+      <w:r>
+        <w:t>SflEnd</w:t>
+      </w:r>
+      <w:proofErr w:type="spellEnd"/>
+      <w:r>
+        <w:t xml:space="preserve"> = *Off</w:t>
+      </w:r>
+    </w:p>
+    <w:p>
+      <w:r>
+        <w:t xml:space="preserve">  C                   If        MNHHIDE = 'P'</w:t>
+      </w:r>
+    </w:p>
+    <w:p>
+      <w:r>
+        <w:t xml:space="preserve">  C                             And </w:t>
+      </w:r>
+      <w:proofErr w:type="spellStart"/>
+      <w:r>
+        <w:t>PgmUser</w:t>
+      </w:r>
+      <w:proofErr w:type="spellEnd"/>
+      <w:r>
+        <w:t xml:space="preserve"> = *On</w:t>
+      </w:r>
+    </w:p>
+    <w:p>
+      <w:r>
+        <w:t xml:space="preserve">  C                   Eval      </w:t>
+      </w:r>
+      <w:proofErr w:type="spellStart"/>
+      <w:r>
+        <w:t>AllAuth</w:t>
+      </w:r>
+      <w:proofErr w:type="spellEnd"/>
+      <w:r>
+        <w:t xml:space="preserve"> = *On</w:t>
+      </w:r>
+    </w:p>
+    <w:p>
+      <w:r>
+        <w:t xml:space="preserve">  C                   Else</w:t>
+      </w:r>
+    </w:p>
+    <w:p>
+      <w:r>
+        <w:t xml:space="preserve">  C                   Eval      </w:t>
+      </w:r>
+      <w:proofErr w:type="spellStart"/>
+      <w:r>
+        <w:t>AllAuth</w:t>
+      </w:r>
+      <w:proofErr w:type="spellEnd"/>
+      <w:r>
+        <w:t xml:space="preserve"> = *Off</w:t>
+      </w:r>
+    </w:p>
+    <w:p>
+      <w:r>
+        <w:t xml:space="preserve">  C                   </w:t>
+      </w:r>
+      <w:proofErr w:type="spellStart"/>
+      <w:r>
+        <w:t>EndIf</w:t>
+      </w:r>
+      <w:proofErr w:type="spellEnd"/>
+    </w:p>
+    <w:p>
+      <w:r>
+        <w:t xml:space="preserve">  C                   Select</w:t>
+      </w:r>
+    </w:p>
+    <w:p>
+      <w:r>
+        <w:t xml:space="preserve">  C                   When      </w:t>
+      </w:r>
+      <w:proofErr w:type="spellStart"/>
+      <w:r>
+        <w:t>SflRoll</w:t>
+      </w:r>
+      <w:proofErr w:type="spellEnd"/>
+      <w:r>
+        <w:t xml:space="preserve"> = *On</w:t>
+      </w:r>
+    </w:p>
+    <w:p>
+      <w:r>
+        <w:t xml:space="preserve">  C                   If        Not %EOF(MENUOPT)</w:t>
+      </w:r>
+    </w:p>
+    <w:p>
+      <w:r>
+        <w:t xml:space="preserve">  C     </w:t>
+      </w:r>
+      <w:proofErr w:type="spellStart"/>
+      <w:r>
+        <w:t>OptionKey</w:t>
+      </w:r>
+      <w:proofErr w:type="spellEnd"/>
+      <w:r>
         <w:t xml:space="preserve">     </w:t>
       </w:r>
       <w:proofErr w:type="spellStart"/>
       <w:r>
-        <w:t>BegSr</w:t>
-      </w:r>
-      <w:proofErr w:type="spellEnd"/>
-    </w:p>
-    <w:p>
-      <w:r>
-        <w:t xml:space="preserve">  C                   If        MNUHIDE&lt;&gt;'N'</w:t>
-      </w:r>
-    </w:p>
-    <w:p>
-      <w:r>
-        <w:t xml:space="preserve">  C                             and MNAHIDE&lt;&gt;'Y'</w:t>
+        <w:t>SetLL</w:t>
+      </w:r>
+      <w:proofErr w:type="spellEnd"/>
+      <w:r>
+        <w:t xml:space="preserve">     MENUOPT</w:t>
+      </w:r>
+    </w:p>
+    <w:p>
+      <w:r>
+        <w:t xml:space="preserve">  C     </w:t>
+      </w:r>
+      <w:proofErr w:type="spellStart"/>
+      <w:r>
+        <w:t>OptionKey</w:t>
+      </w:r>
+      <w:proofErr w:type="spellEnd"/>
+      <w:r>
+        <w:t xml:space="preserve">     ReadE(</w:t>
+      </w:r>
+      <w:proofErr w:type="gramStart"/>
+      <w:r>
+        <w:t>N)  MENUOPT</w:t>
+      </w:r>
+      <w:proofErr w:type="gramEnd"/>
+    </w:p>
+    <w:p>
+      <w:r>
+        <w:t xml:space="preserve">  C                   </w:t>
+      </w:r>
+      <w:proofErr w:type="spellStart"/>
+      <w:r>
+        <w:t>EndIf</w:t>
+      </w:r>
+      <w:proofErr w:type="spellEnd"/>
+    </w:p>
+    <w:p>
+      <w:r>
+        <w:t xml:space="preserve">  C                   When      </w:t>
+      </w:r>
+      <w:proofErr w:type="spellStart"/>
+      <w:r>
+        <w:t>SflPgUp</w:t>
+      </w:r>
+      <w:proofErr w:type="spellEnd"/>
+      <w:r>
+        <w:t xml:space="preserve"> = *On</w:t>
       </w:r>
     </w:p>
     <w:p>
@@ -322,16 +634,50 @@
       </w:r>
       <w:proofErr w:type="spellStart"/>
       <w:r>
-        <w:t>ThisAuth</w:t>
-      </w:r>
-      <w:proofErr w:type="spellEnd"/>
-      <w:r>
-        <w:t>= *Off</w:t>
-      </w:r>
-    </w:p>
-    <w:p>
-      <w:r>
-        <w:t xml:space="preserve">  C                   Else</w:t>
+        <w:t>KeyMenu</w:t>
+      </w:r>
+      <w:proofErr w:type="spellEnd"/>
+      <w:r>
+        <w:t xml:space="preserve"> = </w:t>
+      </w:r>
+      <w:proofErr w:type="gramStart"/>
+      <w:r>
+        <w:t>PgmAry(</w:t>
+      </w:r>
+      <w:proofErr w:type="gramEnd"/>
+      <w:r>
+        <w:t>Scrn)</w:t>
+      </w:r>
+    </w:p>
+    <w:p>
+      <w:r>
+        <w:t xml:space="preserve">  C                   Eval      </w:t>
+      </w:r>
+      <w:proofErr w:type="spellStart"/>
+      <w:r>
+        <w:t>KeyOpt</w:t>
+      </w:r>
+      <w:proofErr w:type="spellEnd"/>
+      <w:r>
+        <w:t xml:space="preserve"># = </w:t>
+      </w:r>
+      <w:proofErr w:type="spellStart"/>
+      <w:proofErr w:type="gramStart"/>
+      <w:r>
+        <w:t>OptAry</w:t>
+      </w:r>
+      <w:proofErr w:type="spellEnd"/>
+      <w:r>
+        <w:t>(</w:t>
+      </w:r>
+      <w:proofErr w:type="spellStart"/>
+      <w:proofErr w:type="gramEnd"/>
+      <w:r>
+        <w:t>Scrn</w:t>
+      </w:r>
+      <w:proofErr w:type="spellEnd"/>
+      <w:r>
+        <w:t>)</w:t>
       </w:r>
     </w:p>
     <w:p>
@@ -340,235 +686,19 @@
       </w:r>
       <w:proofErr w:type="spellStart"/>
       <w:r>
-        <w:t>AuthKey</w:t>
-      </w:r>
-      <w:proofErr w:type="spellEnd"/>
-      <w:r>
-        <w:t xml:space="preserve">       Chain(</w:t>
-      </w:r>
-      <w:proofErr w:type="gramStart"/>
-      <w:r>
-        <w:t>N)  SCDATA</w:t>
-      </w:r>
-      <w:proofErr w:type="gramEnd"/>
-      <w:r>
-        <w:t>4</w:t>
-      </w:r>
-    </w:p>
-    <w:p>
-      <w:r>
-        <w:t xml:space="preserve">  C                   If        %</w:t>
-      </w:r>
-      <w:proofErr w:type="gramStart"/>
-      <w:r>
-        <w:t>Found(</w:t>
-      </w:r>
-      <w:proofErr w:type="gramEnd"/>
-      <w:r>
-        <w:t xml:space="preserve">SCDATA4) or </w:t>
-      </w:r>
-      <w:proofErr w:type="spellStart"/>
-      <w:r>
-        <w:t>AllAuth</w:t>
-      </w:r>
-      <w:proofErr w:type="spellEnd"/>
-      <w:r>
-        <w:t>= *On</w:t>
-      </w:r>
-    </w:p>
-    <w:p>
-      <w:r>
-        <w:t xml:space="preserve">  C                   Eval      </w:t>
-      </w:r>
-      <w:proofErr w:type="spellStart"/>
-      <w:r>
-        <w:t>ThisAuth</w:t>
-      </w:r>
-      <w:proofErr w:type="spellEnd"/>
-      <w:r>
-        <w:t>=*On</w:t>
-      </w:r>
-    </w:p>
-    <w:p>
-      <w:r>
-        <w:t xml:space="preserve">  C                   Else</w:t>
-      </w:r>
-    </w:p>
-    <w:p>
-      <w:r>
-        <w:t xml:space="preserve">  C                   Eval      </w:t>
-      </w:r>
-      <w:proofErr w:type="spellStart"/>
-      <w:r>
-        <w:t>ThisAuth</w:t>
-      </w:r>
-      <w:proofErr w:type="spellEnd"/>
-      <w:r>
-        <w:t>=*Off</w:t>
-      </w:r>
-    </w:p>
-    <w:p>
-      <w:r>
-        <w:t xml:space="preserve">  C                   </w:t>
-      </w:r>
-      <w:proofErr w:type="spellStart"/>
-      <w:r>
-        <w:t>EndIf</w:t>
-      </w:r>
-      <w:proofErr w:type="spellEnd"/>
-    </w:p>
-    <w:p>
-      <w:r>
-        <w:t xml:space="preserve">  C                   </w:t>
-      </w:r>
-      <w:proofErr w:type="spellStart"/>
-      <w:r>
-        <w:t>EndIf</w:t>
-      </w:r>
-      <w:proofErr w:type="spellEnd"/>
-    </w:p>
-    <w:p>
-      <w:r>
-        <w:t xml:space="preserve">  C                   </w:t>
-      </w:r>
-      <w:proofErr w:type="spellStart"/>
-      <w:r>
-        <w:t>EndSr</w:t>
-      </w:r>
-      <w:proofErr w:type="spellEnd"/>
-    </w:p>
-    <w:p>
-      <w:r>
-        <w:t xml:space="preserve">  ```</w:t>
-      </w:r>
-    </w:p>
-    <w:p/>
-    <w:p>
-      <w:r>
-        <w:t xml:space="preserve">- **Menu Option </w:t>
-      </w:r>
-      <w:proofErr w:type="gramStart"/>
-      <w:r>
-        <w:t>Display:*</w:t>
-      </w:r>
-      <w:proofErr w:type="gramEnd"/>
-      <w:r>
-        <w:t>*</w:t>
-      </w:r>
-    </w:p>
-    <w:p>
-      <w:r>
-        <w:t xml:space="preserve">  ```</w:t>
-      </w:r>
-      <w:proofErr w:type="spellStart"/>
-      <w:r>
-        <w:t>rpg</w:t>
-      </w:r>
-      <w:proofErr w:type="spellEnd"/>
-    </w:p>
-    <w:p>
-      <w:r>
-        <w:t xml:space="preserve">  C     SFLNEW        </w:t>
-      </w:r>
-      <w:proofErr w:type="spellStart"/>
-      <w:r>
-        <w:t>BegSr</w:t>
-      </w:r>
-      <w:proofErr w:type="spellEnd"/>
-    </w:p>
-    <w:p>
-      <w:r>
-        <w:t xml:space="preserve">  C                   Eval      </w:t>
-      </w:r>
-      <w:proofErr w:type="spellStart"/>
-      <w:r>
-        <w:t>SflEnd</w:t>
-      </w:r>
-      <w:proofErr w:type="spellEnd"/>
-      <w:r>
-        <w:t xml:space="preserve"> = *Off</w:t>
-      </w:r>
-    </w:p>
-    <w:p>
-      <w:r>
-        <w:t xml:space="preserve">  C                   If        MNHHIDE = 'P'</w:t>
-      </w:r>
-    </w:p>
-    <w:p>
-      <w:r>
-        <w:t xml:space="preserve">  C                             And </w:t>
-      </w:r>
-      <w:proofErr w:type="spellStart"/>
-      <w:r>
-        <w:t>PgmUser</w:t>
-      </w:r>
-      <w:proofErr w:type="spellEnd"/>
-      <w:r>
-        <w:t xml:space="preserve"> = *On</w:t>
-      </w:r>
-    </w:p>
-    <w:p>
-      <w:r>
-        <w:t xml:space="preserve">  C                   Eval      </w:t>
-      </w:r>
-      <w:proofErr w:type="spellStart"/>
-      <w:r>
-        <w:t>AllAuth</w:t>
-      </w:r>
-      <w:proofErr w:type="spellEnd"/>
-      <w:r>
-        <w:t xml:space="preserve"> = *On</w:t>
-      </w:r>
-    </w:p>
-    <w:p>
-      <w:r>
-        <w:t xml:space="preserve">  C                   Else</w:t>
-      </w:r>
-    </w:p>
-    <w:p>
-      <w:r>
-        <w:t xml:space="preserve">  C                   Eval      </w:t>
-      </w:r>
-      <w:proofErr w:type="spellStart"/>
-      <w:r>
-        <w:t>AllAuth</w:t>
-      </w:r>
-      <w:proofErr w:type="spellEnd"/>
-      <w:r>
-        <w:t xml:space="preserve"> = *Off</w:t>
-      </w:r>
-    </w:p>
-    <w:p>
-      <w:r>
-        <w:t xml:space="preserve">  C                   </w:t>
-      </w:r>
-      <w:proofErr w:type="spellStart"/>
-      <w:r>
-        <w:t>EndIf</w:t>
-      </w:r>
-      <w:proofErr w:type="spellEnd"/>
-    </w:p>
-    <w:p>
-      <w:r>
-        <w:t xml:space="preserve">  C                   Select</w:t>
-      </w:r>
-    </w:p>
-    <w:p>
-      <w:r>
-        <w:t xml:space="preserve">  C                   When      </w:t>
-      </w:r>
-      <w:proofErr w:type="spellStart"/>
-      <w:r>
-        <w:t>SflRoll</w:t>
-      </w:r>
-      <w:proofErr w:type="spellEnd"/>
-      <w:r>
-        <w:t xml:space="preserve"> = *On</w:t>
-      </w:r>
-    </w:p>
-    <w:p>
-      <w:r>
-        <w:t xml:space="preserve">  C                   If        Not %EOF(MENUOPT)</w:t>
+        <w:t>OptionKey</w:t>
+      </w:r>
+      <w:proofErr w:type="spellEnd"/>
+      <w:r>
+        <w:t xml:space="preserve">     </w:t>
+      </w:r>
+      <w:proofErr w:type="spellStart"/>
+      <w:r>
+        <w:t>SetLL</w:t>
+      </w:r>
+      <w:proofErr w:type="spellEnd"/>
+      <w:r>
+        <w:t xml:space="preserve">     MENUOPT</w:t>
       </w:r>
     </w:p>
     <w:p>
@@ -581,168 +711,7 @@
       </w:r>
       <w:proofErr w:type="spellEnd"/>
       <w:r>
-        <w:t xml:space="preserve">     </w:t>
-      </w:r>
-      <w:proofErr w:type="spellStart"/>
-      <w:r>
-        <w:t>SetLL</w:t>
-      </w:r>
-      <w:proofErr w:type="spellEnd"/>
-      <w:r>
-        <w:t xml:space="preserve">     MENUOPT</w:t>
-      </w:r>
-    </w:p>
-    <w:p>
-      <w:r>
-        <w:t xml:space="preserve">  C     </w:t>
-      </w:r>
-      <w:proofErr w:type="spellStart"/>
-      <w:r>
-        <w:t>OptionKey</w:t>
-      </w:r>
-      <w:proofErr w:type="spellEnd"/>
-      <w:r>
-        <w:t xml:space="preserve">     </w:t>
-      </w:r>
-      <w:proofErr w:type="spellStart"/>
-      <w:r>
-        <w:t>ReadE</w:t>
-      </w:r>
-      <w:proofErr w:type="spellEnd"/>
-      <w:r>
-        <w:t>(</w:t>
-      </w:r>
-      <w:proofErr w:type="gramStart"/>
-      <w:r>
-        <w:t>N)  MENUOPT</w:t>
-      </w:r>
-      <w:proofErr w:type="gramEnd"/>
-    </w:p>
-    <w:p>
-      <w:r>
-        <w:t xml:space="preserve">  C                   </w:t>
-      </w:r>
-      <w:proofErr w:type="spellStart"/>
-      <w:r>
-        <w:t>EndIf</w:t>
-      </w:r>
-      <w:proofErr w:type="spellEnd"/>
-    </w:p>
-    <w:p>
-      <w:r>
-        <w:t xml:space="preserve">  C                   When      </w:t>
-      </w:r>
-      <w:proofErr w:type="spellStart"/>
-      <w:r>
-        <w:t>SflPgUp</w:t>
-      </w:r>
-      <w:proofErr w:type="spellEnd"/>
-      <w:r>
-        <w:t xml:space="preserve"> = *On</w:t>
-      </w:r>
-    </w:p>
-    <w:p>
-      <w:r>
-        <w:t xml:space="preserve">  C                   Eval      </w:t>
-      </w:r>
-      <w:proofErr w:type="spellStart"/>
-      <w:r>
-        <w:t>KeyMenu</w:t>
-      </w:r>
-      <w:proofErr w:type="spellEnd"/>
-      <w:r>
-        <w:t xml:space="preserve"> = </w:t>
-      </w:r>
-      <w:proofErr w:type="spellStart"/>
-      <w:proofErr w:type="gramStart"/>
-      <w:r>
-        <w:t>PgmAry</w:t>
-      </w:r>
-      <w:proofErr w:type="spellEnd"/>
-      <w:r>
-        <w:t>(</w:t>
-      </w:r>
-      <w:proofErr w:type="spellStart"/>
-      <w:proofErr w:type="gramEnd"/>
-      <w:r>
-        <w:t>Scrn</w:t>
-      </w:r>
-      <w:proofErr w:type="spellEnd"/>
-      <w:r>
-        <w:t>)</w:t>
-      </w:r>
-    </w:p>
-    <w:p>
-      <w:r>
-        <w:t xml:space="preserve">  C                   Eval      </w:t>
-      </w:r>
-      <w:proofErr w:type="spellStart"/>
-      <w:r>
-        <w:t>KeyOpt</w:t>
-      </w:r>
-      <w:proofErr w:type="spellEnd"/>
-      <w:r>
-        <w:t xml:space="preserve"># = </w:t>
-      </w:r>
-      <w:proofErr w:type="spellStart"/>
-      <w:proofErr w:type="gramStart"/>
-      <w:r>
-        <w:t>OptAry</w:t>
-      </w:r>
-      <w:proofErr w:type="spellEnd"/>
-      <w:r>
-        <w:t>(</w:t>
-      </w:r>
-      <w:proofErr w:type="spellStart"/>
-      <w:proofErr w:type="gramEnd"/>
-      <w:r>
-        <w:t>Scrn</w:t>
-      </w:r>
-      <w:proofErr w:type="spellEnd"/>
-      <w:r>
-        <w:t>)</w:t>
-      </w:r>
-    </w:p>
-    <w:p>
-      <w:r>
-        <w:t xml:space="preserve">  C     </w:t>
-      </w:r>
-      <w:proofErr w:type="spellStart"/>
-      <w:r>
-        <w:t>OptionKey</w:t>
-      </w:r>
-      <w:proofErr w:type="spellEnd"/>
-      <w:r>
-        <w:t xml:space="preserve">     </w:t>
-      </w:r>
-      <w:proofErr w:type="spellStart"/>
-      <w:r>
-        <w:t>SetLL</w:t>
-      </w:r>
-      <w:proofErr w:type="spellEnd"/>
-      <w:r>
-        <w:t xml:space="preserve">     MENUOPT</w:t>
-      </w:r>
-    </w:p>
-    <w:p>
-      <w:r>
-        <w:t xml:space="preserve">  C     </w:t>
-      </w:r>
-      <w:proofErr w:type="spellStart"/>
-      <w:r>
-        <w:t>OptionKey</w:t>
-      </w:r>
-      <w:proofErr w:type="spellEnd"/>
-      <w:r>
-        <w:t xml:space="preserve">     </w:t>
-      </w:r>
-      <w:proofErr w:type="spellStart"/>
-      <w:r>
-        <w:t>ReadE</w:t>
-      </w:r>
-      <w:proofErr w:type="spellEnd"/>
-      <w:r>
-        <w:t>(</w:t>
+        <w:t xml:space="preserve">     ReadE(</w:t>
       </w:r>
       <w:proofErr w:type="gramStart"/>
       <w:r>
@@ -787,15 +756,7 @@
       </w:r>
       <w:proofErr w:type="spellEnd"/>
       <w:r>
-        <w:t xml:space="preserve">    </w:t>
-      </w:r>
-      <w:proofErr w:type="spellStart"/>
-      <w:r>
-        <w:t>ReadE</w:t>
-      </w:r>
-      <w:proofErr w:type="spellEnd"/>
-      <w:r>
-        <w:t>(</w:t>
+        <w:t xml:space="preserve">    ReadE(</w:t>
       </w:r>
       <w:proofErr w:type="gramStart"/>
       <w:r>
@@ -852,13 +813,8 @@
       </w:r>
       <w:proofErr w:type="spellEnd"/>
       <w:r>
-        <w:t xml:space="preserve">        </w:t>
-      </w:r>
-      <w:proofErr w:type="spellStart"/>
-      <w:r>
-        <w:t>BegSr</w:t>
-      </w:r>
-      <w:proofErr w:type="spellEnd"/>
+        <w:t xml:space="preserve">        BegSr</w:t>
+      </w:r>
     </w:p>
     <w:p>
       <w:r>
@@ -955,13 +911,8 @@
       </w:r>
       <w:proofErr w:type="spellEnd"/>
       <w:r>
-        <w:t xml:space="preserve">      </w:t>
-      </w:r>
-      <w:proofErr w:type="spellStart"/>
-      <w:r>
-        <w:t>ChangeOutQ</w:t>
-      </w:r>
-      <w:proofErr w:type="spellEnd"/>
+        <w:t xml:space="preserve">      ChangeOutQ</w:t>
+      </w:r>
     </w:p>
     <w:p>
       <w:r>
@@ -1314,13 +1265,8 @@
       </w:r>
       <w:proofErr w:type="spellEnd"/>
       <w:r>
-        <w:t xml:space="preserve">      </w:t>
-      </w:r>
-      <w:proofErr w:type="spellStart"/>
-      <w:r>
-        <w:t>WriteMsg</w:t>
-      </w:r>
-      <w:proofErr w:type="spellEnd"/>
+        <w:t xml:space="preserve">      WriteMsg</w:t>
+      </w:r>
     </w:p>
     <w:p>
       <w:r>
@@ -1414,13 +1360,8 @@
       </w:r>
       <w:proofErr w:type="spellEnd"/>
       <w:r>
-        <w:t xml:space="preserve">      </w:t>
-      </w:r>
-      <w:proofErr w:type="spellStart"/>
-      <w:r>
-        <w:t>CheckAuth</w:t>
-      </w:r>
-      <w:proofErr w:type="spellEnd"/>
+        <w:t xml:space="preserve">      CheckAuth</w:t>
+      </w:r>
     </w:p>
     <w:p>
       <w:r>
@@ -1642,13 +1583,8 @@
       </w:r>
       <w:proofErr w:type="spellEnd"/>
       <w:r>
-        <w:t xml:space="preserve">      </w:t>
-      </w:r>
-      <w:proofErr w:type="spellStart"/>
-      <w:r>
-        <w:t>WriteMsg</w:t>
-      </w:r>
-      <w:proofErr w:type="spellEnd"/>
+        <w:t xml:space="preserve">      WriteMsg</w:t>
+      </w:r>
     </w:p>
     <w:p>
       <w:r>
@@ -1814,13 +1750,8 @@
       </w:r>
       <w:proofErr w:type="spellEnd"/>
       <w:r>
-        <w:t xml:space="preserve">      </w:t>
-      </w:r>
-      <w:proofErr w:type="spellStart"/>
-      <w:r>
-        <w:t>SubFromList</w:t>
-      </w:r>
-      <w:proofErr w:type="spellEnd"/>
+        <w:t xml:space="preserve">      SubFromList</w:t>
+      </w:r>
     </w:p>
     <w:p>
       <w:r>
@@ -1837,13 +1768,8 @@
       </w:r>
       <w:proofErr w:type="spellEnd"/>
       <w:r>
-        <w:t xml:space="preserve">      </w:t>
-      </w:r>
-      <w:proofErr w:type="spellStart"/>
-      <w:r>
-        <w:t>AddToList</w:t>
-      </w:r>
-      <w:proofErr w:type="spellEnd"/>
+        <w:t xml:space="preserve">      AddToList</w:t>
+      </w:r>
     </w:p>
     <w:p>
       <w:r>
@@ -1973,13 +1899,8 @@
       </w:r>
       <w:proofErr w:type="spellEnd"/>
       <w:r>
-        <w:t xml:space="preserve">      </w:t>
-      </w:r>
-      <w:proofErr w:type="spellStart"/>
-      <w:r>
-        <w:t>WriteMsg</w:t>
-      </w:r>
-      <w:proofErr w:type="spellEnd"/>
+        <w:t xml:space="preserve">      WriteMsg</w:t>
+      </w:r>
     </w:p>
     <w:p>
       <w:r>
@@ -2042,13 +1963,8 @@
       </w:r>
       <w:proofErr w:type="spellEnd"/>
       <w:r>
-        <w:t xml:space="preserve">      </w:t>
-      </w:r>
-      <w:proofErr w:type="spellStart"/>
-      <w:r>
-        <w:t>WriteMsg</w:t>
-      </w:r>
-      <w:proofErr w:type="spellEnd"/>
+        <w:t xml:space="preserve">      WriteMsg</w:t>
+      </w:r>
     </w:p>
     <w:p>
       <w:r>
@@ -2741,21 +2657,7 @@
           <w:b/>
           <w:bCs/>
         </w:rPr>
-        <w:t xml:space="preserve">Question </w:t>
-      </w:r>
-      <w:r>
-        <w:rPr>
-          <w:b/>
-          <w:bCs/>
-        </w:rPr>
-        <w:t>4</w:t>
-      </w:r>
-      <w:r>
-        <w:rPr>
-          <w:b/>
-          <w:bCs/>
-        </w:rPr>
-        <w:t xml:space="preserve"> (Follow-up)</w:t>
+        <w:t>Question 4 (Follow-up)</w:t>
       </w:r>
     </w:p>
     <w:p/>
@@ -3759,6 +3661,7 @@
   <w:style w:type="character" w:default="1" w:styleId="DefaultParagraphFont">
     <w:name w:val="Default Paragraph Font"/>
     <w:uiPriority w:val="1"/>
+    <w:semiHidden/>
     <w:unhideWhenUsed/>
   </w:style>
   <w:style w:type="table" w:default="1" w:styleId="TableNormal">
